--- a/public/review/template_laporan_satpam_harian.docx
+++ b/public/review/template_laporan_satpam_harian.docx
@@ -62,13 +62,7 @@
         <w:rPr>
           <w:rFonts w:ascii="Arial" w:hAnsi="Arial"/>
         </w:rPr>
-        <w:t xml:space="preserve">LAPORAN PENILAIAN PETUGAS KEAMANAN </w:t>
-      </w:r>
-      <w:r>
-        <w:rPr>
-          <w:rFonts w:ascii="Arial" w:hAnsi="Arial"/>
-        </w:rPr>
-        <w:t>HARIAN</w:t>
+        <w:t>LAPORAN PENILAIAN PETUGAS KEAMANAN HARIAN</w:t>
       </w:r>
     </w:p>
     <w:p>
@@ -92,6 +86,21 @@
         <w:pStyle w:val="TextBody"/>
         <w:bidi w:val="0"/>
         <w:jc w:val="center"/>
+        <w:rPr>
+          <w:rFonts w:ascii="Arial" w:hAnsi="Arial"/>
+        </w:rPr>
+      </w:pPr>
+      <w:r>
+        <w:rPr>
+          <w:rFonts w:ascii="Arial" w:hAnsi="Arial"/>
+        </w:rPr>
+      </w:r>
+    </w:p>
+    <w:p>
+      <w:pPr>
+        <w:pStyle w:val="TextBody"/>
+        <w:bidi w:val="0"/>
+        <w:jc w:val="left"/>
         <w:rPr>
           <w:rFonts w:ascii="Arial" w:hAnsi="Arial"/>
         </w:rPr>
@@ -104,7 +113,7 @@
     </w:p>
     <w:tbl>
       <w:tblPr>
-        <w:tblW w:w="9645" w:type="dxa"/>
+        <w:tblW w:w="14325" w:type="dxa"/>
         <w:jc w:val="left"/>
         <w:tblInd w:w="-5" w:type="dxa"/>
         <w:tblLayout w:type="fixed"/>
@@ -116,17 +125,18 @@
         </w:tblCellMar>
       </w:tblPr>
       <w:tblGrid>
-        <w:gridCol w:w="896"/>
-        <w:gridCol w:w="3118"/>
-        <w:gridCol w:w="2410"/>
-        <w:gridCol w:w="1607"/>
-        <w:gridCol w:w="1614"/>
+        <w:gridCol w:w="497"/>
+        <w:gridCol w:w="4723"/>
+        <w:gridCol w:w="2160"/>
+        <w:gridCol w:w="2160"/>
+        <w:gridCol w:w="1980"/>
+        <w:gridCol w:w="2805"/>
       </w:tblGrid>
       <w:tr>
         <w:trPr/>
         <w:tc>
           <w:tcPr>
-            <w:tcW w:w="896" w:type="dxa"/>
+            <w:tcW w:w="497" w:type="dxa"/>
             <w:tcBorders>
               <w:top w:val="single" w:sz="4" w:space="0" w:color="000000"/>
               <w:left w:val="single" w:sz="4" w:space="0" w:color="000000"/>
@@ -154,7 +164,7 @@
         </w:tc>
         <w:tc>
           <w:tcPr>
-            <w:tcW w:w="3118" w:type="dxa"/>
+            <w:tcW w:w="4723" w:type="dxa"/>
             <w:tcBorders>
               <w:top w:val="single" w:sz="4" w:space="0" w:color="000000"/>
               <w:left w:val="single" w:sz="4" w:space="0" w:color="000000"/>
@@ -182,7 +192,7 @@
         </w:tc>
         <w:tc>
           <w:tcPr>
-            <w:tcW w:w="2410" w:type="dxa"/>
+            <w:tcW w:w="2160" w:type="dxa"/>
             <w:tcBorders>
               <w:top w:val="single" w:sz="4" w:space="0" w:color="000000"/>
               <w:left w:val="single" w:sz="4" w:space="0" w:color="000000"/>
@@ -204,13 +214,13 @@
               <w:rPr>
                 <w:rFonts w:ascii="Arial" w:hAnsi="Arial"/>
               </w:rPr>
-              <w:t>NIP</w:t>
-            </w:r>
-          </w:p>
-        </w:tc>
-        <w:tc>
-          <w:tcPr>
-            <w:tcW w:w="1607" w:type="dxa"/>
+              <w:t>Integritas</w:t>
+            </w:r>
+          </w:p>
+        </w:tc>
+        <w:tc>
+          <w:tcPr>
+            <w:tcW w:w="2160" w:type="dxa"/>
             <w:tcBorders>
               <w:top w:val="single" w:sz="4" w:space="0" w:color="000000"/>
               <w:left w:val="single" w:sz="4" w:space="0" w:color="000000"/>
@@ -232,13 +242,41 @@
               <w:rPr>
                 <w:rFonts w:ascii="Arial" w:hAnsi="Arial"/>
               </w:rPr>
-              <w:t>Nilai</w:t>
-            </w:r>
-          </w:p>
-        </w:tc>
-        <w:tc>
-          <w:tcPr>
-            <w:tcW w:w="1614" w:type="dxa"/>
+              <w:t>Komunikasi</w:t>
+            </w:r>
+          </w:p>
+        </w:tc>
+        <w:tc>
+          <w:tcPr>
+            <w:tcW w:w="1980" w:type="dxa"/>
+            <w:tcBorders>
+              <w:top w:val="single" w:sz="4" w:space="0" w:color="000000"/>
+              <w:left w:val="single" w:sz="4" w:space="0" w:color="000000"/>
+              <w:bottom w:val="single" w:sz="4" w:space="0" w:color="000000"/>
+            </w:tcBorders>
+            <w:vAlign w:val="center"/>
+          </w:tcPr>
+          <w:p>
+            <w:pPr>
+              <w:pStyle w:val="TableContents"/>
+              <w:widowControl w:val="false"/>
+              <w:bidi w:val="0"/>
+              <w:jc w:val="center"/>
+              <w:rPr>
+                <w:rFonts w:ascii="Arial" w:hAnsi="Arial"/>
+              </w:rPr>
+            </w:pPr>
+            <w:r>
+              <w:rPr>
+                <w:rFonts w:ascii="Arial" w:hAnsi="Arial"/>
+              </w:rPr>
+              <w:t>Kompetensi</w:t>
+            </w:r>
+          </w:p>
+        </w:tc>
+        <w:tc>
+          <w:tcPr>
+            <w:tcW w:w="2805" w:type="dxa"/>
             <w:tcBorders>
               <w:top w:val="single" w:sz="4" w:space="0" w:color="000000"/>
               <w:left w:val="single" w:sz="4" w:space="0" w:color="000000"/>
@@ -270,7 +308,7 @@
         <w:trPr/>
         <w:tc>
           <w:tcPr>
-            <w:tcW w:w="896" w:type="dxa"/>
+            <w:tcW w:w="497" w:type="dxa"/>
             <w:tcBorders>
               <w:left w:val="single" w:sz="4" w:space="0" w:color="000000"/>
               <w:bottom w:val="single" w:sz="4" w:space="0" w:color="000000"/>
@@ -296,7 +334,7 @@
         </w:tc>
         <w:tc>
           <w:tcPr>
-            <w:tcW w:w="3118" w:type="dxa"/>
+            <w:tcW w:w="4723" w:type="dxa"/>
             <w:tcBorders>
               <w:left w:val="single" w:sz="4" w:space="0" w:color="000000"/>
               <w:bottom w:val="single" w:sz="4" w:space="0" w:color="000000"/>
@@ -322,7 +360,7 @@
         </w:tc>
         <w:tc>
           <w:tcPr>
-            <w:tcW w:w="2410" w:type="dxa"/>
+            <w:tcW w:w="2160" w:type="dxa"/>
             <w:tcBorders>
               <w:left w:val="single" w:sz="4" w:space="0" w:color="000000"/>
               <w:bottom w:val="single" w:sz="4" w:space="0" w:color="000000"/>
@@ -342,25 +380,13 @@
               <w:rPr>
                 <w:rFonts w:ascii="Arial" w:hAnsi="Arial"/>
               </w:rPr>
-              <w:t>${</w:t>
-            </w:r>
-            <w:r>
-              <w:rPr>
-                <w:rFonts w:ascii="Arial" w:hAnsi="Arial"/>
-              </w:rPr>
-              <w:t>nip</w:t>
-            </w:r>
-            <w:r>
-              <w:rPr>
-                <w:rFonts w:ascii="Arial" w:hAnsi="Arial"/>
-              </w:rPr>
-              <w:t>}</w:t>
-            </w:r>
-          </w:p>
-        </w:tc>
-        <w:tc>
-          <w:tcPr>
-            <w:tcW w:w="1607" w:type="dxa"/>
+              <w:t>${integritas}</w:t>
+            </w:r>
+          </w:p>
+        </w:tc>
+        <w:tc>
+          <w:tcPr>
+            <w:tcW w:w="2160" w:type="dxa"/>
             <w:tcBorders>
               <w:left w:val="single" w:sz="4" w:space="0" w:color="000000"/>
               <w:bottom w:val="single" w:sz="4" w:space="0" w:color="000000"/>
@@ -380,25 +406,39 @@
               <w:rPr>
                 <w:rFonts w:ascii="Arial" w:hAnsi="Arial"/>
               </w:rPr>
-              <w:t>${</w:t>
-            </w:r>
-            <w:r>
-              <w:rPr>
-                <w:rFonts w:ascii="Arial" w:hAnsi="Arial"/>
-              </w:rPr>
-              <w:t>nilai</w:t>
-            </w:r>
-            <w:r>
-              <w:rPr>
-                <w:rFonts w:ascii="Arial" w:hAnsi="Arial"/>
-              </w:rPr>
-              <w:t>}</w:t>
-            </w:r>
-          </w:p>
-        </w:tc>
-        <w:tc>
-          <w:tcPr>
-            <w:tcW w:w="1614" w:type="dxa"/>
+              <w:t>${komunikasi}</w:t>
+            </w:r>
+          </w:p>
+        </w:tc>
+        <w:tc>
+          <w:tcPr>
+            <w:tcW w:w="1980" w:type="dxa"/>
+            <w:tcBorders>
+              <w:left w:val="single" w:sz="4" w:space="0" w:color="000000"/>
+              <w:bottom w:val="single" w:sz="4" w:space="0" w:color="000000"/>
+            </w:tcBorders>
+          </w:tcPr>
+          <w:p>
+            <w:pPr>
+              <w:pStyle w:val="TableContents"/>
+              <w:widowControl w:val="false"/>
+              <w:bidi w:val="0"/>
+              <w:jc w:val="left"/>
+              <w:rPr>
+                <w:rFonts w:ascii="Arial" w:hAnsi="Arial"/>
+              </w:rPr>
+            </w:pPr>
+            <w:r>
+              <w:rPr>
+                <w:rFonts w:ascii="Arial" w:hAnsi="Arial"/>
+              </w:rPr>
+              <w:t>${kompetensi}</w:t>
+            </w:r>
+          </w:p>
+        </w:tc>
+        <w:tc>
+          <w:tcPr>
+            <w:tcW w:w="2805" w:type="dxa"/>
             <w:tcBorders>
               <w:left w:val="single" w:sz="4" w:space="0" w:color="000000"/>
               <w:bottom w:val="single" w:sz="4" w:space="0" w:color="000000"/>
@@ -419,39 +459,12 @@
               <w:rPr>
                 <w:rFonts w:ascii="Arial" w:hAnsi="Arial"/>
               </w:rPr>
-              <w:t>${</w:t>
-            </w:r>
-            <w:r>
-              <w:rPr>
-                <w:rFonts w:ascii="Arial" w:hAnsi="Arial"/>
-              </w:rPr>
-              <w:t>evaluasi</w:t>
-            </w:r>
-            <w:r>
-              <w:rPr>
-                <w:rFonts w:ascii="Arial" w:hAnsi="Arial"/>
-              </w:rPr>
-              <w:t>}</w:t>
+              <w:t>${evaluasi}</w:t>
             </w:r>
           </w:p>
         </w:tc>
       </w:tr>
     </w:tbl>
-    <w:p>
-      <w:pPr>
-        <w:pStyle w:val="TextBody"/>
-        <w:bidi w:val="0"/>
-        <w:jc w:val="left"/>
-        <w:rPr>
-          <w:rFonts w:ascii="Arial" w:hAnsi="Arial"/>
-        </w:rPr>
-      </w:pPr>
-      <w:r>
-        <w:rPr>
-          <w:rFonts w:ascii="Arial" w:hAnsi="Arial"/>
-        </w:rPr>
-      </w:r>
-    </w:p>
     <w:p>
       <w:pPr>
         <w:pStyle w:val="TextBody"/>
@@ -479,7 +492,7 @@
         <w:tabs>
           <w:tab w:val="clear" w:pos="709"/>
           <w:tab w:val="center" w:pos="2070" w:leader="none"/>
-          <w:tab w:val="center" w:pos="6870" w:leader="none"/>
+          <w:tab w:val="center" w:pos="10800" w:leader="none"/>
         </w:tabs>
         <w:bidi w:val="0"/>
         <w:jc w:val="left"/>
@@ -503,7 +516,7 @@
         <w:tabs>
           <w:tab w:val="clear" w:pos="709"/>
           <w:tab w:val="center" w:pos="2070" w:leader="none"/>
-          <w:tab w:val="center" w:pos="6870" w:leader="none"/>
+          <w:tab w:val="center" w:pos="10800" w:leader="none"/>
         </w:tabs>
         <w:bidi w:val="0"/>
         <w:jc w:val="left"/>
@@ -528,7 +541,7 @@
         <w:tabs>
           <w:tab w:val="clear" w:pos="709"/>
           <w:tab w:val="center" w:pos="2070" w:leader="none"/>
-          <w:tab w:val="center" w:pos="6870" w:leader="none"/>
+          <w:tab w:val="center" w:pos="10800" w:leader="none"/>
         </w:tabs>
         <w:bidi w:val="0"/>
         <w:jc w:val="left"/>
@@ -548,7 +561,7 @@
         <w:tabs>
           <w:tab w:val="clear" w:pos="709"/>
           <w:tab w:val="center" w:pos="2070" w:leader="none"/>
-          <w:tab w:val="center" w:pos="6870" w:leader="none"/>
+          <w:tab w:val="center" w:pos="10800" w:leader="none"/>
         </w:tabs>
         <w:bidi w:val="0"/>
         <w:jc w:val="left"/>
@@ -568,13 +581,11 @@
         <w:tabs>
           <w:tab w:val="clear" w:pos="709"/>
           <w:tab w:val="center" w:pos="2070" w:leader="none"/>
-          <w:tab w:val="center" w:pos="6870" w:leader="none"/>
+          <w:tab w:val="center" w:pos="10800" w:leader="none"/>
         </w:tabs>
         <w:bidi w:val="0"/>
         <w:jc w:val="left"/>
-        <w:rPr>
-          <w:rFonts w:ascii="Arial" w:hAnsi="Arial"/>
-        </w:rPr>
+        <w:rPr/>
       </w:pPr>
       <w:r>
         <w:rPr>
@@ -592,14 +603,12 @@
         <w:tabs>
           <w:tab w:val="clear" w:pos="709"/>
           <w:tab w:val="center" w:pos="2070" w:leader="none"/>
-          <w:tab w:val="center" w:pos="6870" w:leader="none"/>
+          <w:tab w:val="center" w:pos="10800" w:leader="none"/>
         </w:tabs>
         <w:bidi w:val="0"/>
         <w:spacing w:before="0" w:after="140"/>
         <w:jc w:val="left"/>
-        <w:rPr>
-          <w:rFonts w:ascii="Arial" w:hAnsi="Arial"/>
-        </w:rPr>
+        <w:rPr/>
       </w:pPr>
       <w:r>
         <w:rPr>
@@ -613,7 +622,7 @@
     </w:p>
     <w:sectPr>
       <w:type w:val="nextPage"/>
-      <w:pgSz w:w="11906" w:h="16838"/>
+      <w:pgSz w:orient="landscape" w:w="16838" w:h="11906"/>
       <w:pgMar w:left="1134" w:right="515" w:gutter="0" w:header="0" w:top="1134" w:footer="0" w:bottom="1134"/>
       <w:pgNumType w:fmt="decimal"/>
       <w:formProt w:val="false"/>
